--- a/INFO-523 - Derek Rice - Project - Abstract.docx
+++ b/INFO-523 - Derek Rice - Project - Abstract.docx
@@ -4,7 +4,210 @@
   <w:body>
     <w:p>
       <w:r>
-        <w:t>kkk</w:t>
+        <w:t>title: "INFO523_Project_SVM"</w:t>
+      </w:r>
+    </w:p>
+    <w:p>
+      <w:r>
+        <w:t>author: "Rice"</w:t>
+      </w:r>
+    </w:p>
+    <w:p>
+      <w:r>
+        <w:t>date: "2023-08-12"</w:t>
+      </w:r>
+    </w:p>
+    <w:p>
+      <w:r>
+        <w:t xml:space="preserve">output: </w:t>
+      </w:r>
+      <w:proofErr w:type="spellStart"/>
+      <w:r>
+        <w:t>html_document</w:t>
+      </w:r>
+      <w:proofErr w:type="spellEnd"/>
+    </w:p>
+    <w:p/>
+    <w:p>
+      <w:pPr>
+        <w:rPr>
+          <w:b/>
+          <w:bCs/>
+        </w:rPr>
+      </w:pPr>
+      <w:r>
+        <w:rPr>
+          <w:b/>
+          <w:bCs/>
+        </w:rPr>
+        <w:t>Abstract</w:t>
+      </w:r>
+    </w:p>
+    <w:p>
+      <w:r>
+        <w:t xml:space="preserve">The project is an application of a support vector machine </w:t>
+      </w:r>
+      <w:r>
+        <w:t xml:space="preserve">algorithm (SVM) </w:t>
+      </w:r>
+      <w:r>
+        <w:t xml:space="preserve">to classify letters utilizing the letter recognition dataset located at </w:t>
+      </w:r>
+      <w:r>
+        <w:t xml:space="preserve">  </w:t>
+      </w:r>
+      <w:proofErr w:type="spellStart"/>
+      <w:r>
+        <w:t>url</w:t>
+      </w:r>
+      <w:proofErr w:type="spellEnd"/>
+      <w:r>
+        <w:t xml:space="preserve"> &lt;- </w:t>
+      </w:r>
+      <w:hyperlink r:id="rId4" w:history="1">
+        <w:r>
+          <w:rPr>
+            <w:rStyle w:val="Hyperlink"/>
+          </w:rPr>
+          <w:t>https://archive.ics.uci.edu/ml/machine-learning-databases/letter-recognition/letter-recognition.data</w:t>
+        </w:r>
+      </w:hyperlink>
+      <w:r>
+        <w:t xml:space="preserve">. The project introduces the concepts of support vector machines and </w:t>
+      </w:r>
+      <w:r>
+        <w:t>leverages</w:t>
+      </w:r>
+      <w:r>
+        <w:t xml:space="preserve"> the Cats dataset in the Mass package to explain linearly separable data</w:t>
+      </w:r>
+      <w:r>
+        <w:t xml:space="preserve">, hyperplanes, margin, </w:t>
+      </w:r>
+      <w:r>
+        <w:t xml:space="preserve">kernels, </w:t>
+      </w:r>
+      <w:r>
+        <w:t>and non-linearly separable cases.</w:t>
+      </w:r>
+    </w:p>
+    <w:p>
+      <w:r>
+        <w:t xml:space="preserve">The Cats dataset comprises </w:t>
+      </w:r>
+      <w:r>
+        <w:t xml:space="preserve">one hundred and forty-four instances of data. The </w:t>
+      </w:r>
+      <w:r>
+        <w:t xml:space="preserve">response Yi = sex with values male vs. female. The dataset includes two variables X1 cat weight in kilograms and X2 heart weigh in grams. The advantage to the </w:t>
+      </w:r>
+      <w:r>
+        <w:t>C</w:t>
+      </w:r>
+      <w:r>
+        <w:t xml:space="preserve">ats dataset is that the two variables can be </w:t>
+      </w:r>
+      <w:r>
+        <w:t>plotted,</w:t>
+      </w:r>
+      <w:r>
+        <w:t xml:space="preserve"> and the effect of model parameters displayed visually. The SVM a</w:t>
+      </w:r>
+      <w:r>
+        <w:t xml:space="preserve">pproach to separate nonlinear data using kernels </w:t>
+      </w:r>
+      <w:r>
+        <w:t xml:space="preserve">is </w:t>
+      </w:r>
+      <w:r>
+        <w:t xml:space="preserve">explained. The Cats dataset is re-analyzed using both a radial and a polynomial kernel. </w:t>
+      </w:r>
+      <w:r>
+        <w:t xml:space="preserve">For each kernel, linear, radial, and polynomial, the SVM model is evaluated using a test dataset comprising forty-four instances and the fraction correctly classified is reported. </w:t>
+      </w:r>
+    </w:p>
+    <w:p>
+      <w:r>
+        <w:t xml:space="preserve">The letter recognition dataset displays the twenty-six capital letters of the English alphabet. The character images were converted into sixteen primitive numerical attributes which were then scaled to fit into a range of integer values from 0 to 15. </w:t>
+      </w:r>
+      <w:r>
+        <w:t>The letter recognition dataset comprised 20,000 instances.</w:t>
+      </w:r>
+      <w:r>
+        <w:t xml:space="preserve"> </w:t>
+      </w:r>
+      <w:r>
+        <w:t xml:space="preserve">The dataset was separated into training and test datasets with 16,000 and 4,000 instances respectively. </w:t>
+      </w:r>
+    </w:p>
+    <w:p>
+      <w:r>
+        <w:t>Initially, to access the letters training dataset an SVM model was created using the linear “</w:t>
+      </w:r>
+      <w:proofErr w:type="spellStart"/>
+      <w:r>
+        <w:t>vanilladot</w:t>
+      </w:r>
+      <w:proofErr w:type="spellEnd"/>
+      <w:r>
+        <w:t xml:space="preserve">” kernel in the kernlab package. That initial analysis of the dataset resulted in correctly classifying 84% of the instances in the test dataset. To test the effect of using a non-linear kernel the training data was </w:t>
+      </w:r>
+      <w:r>
+        <w:t>reassessed</w:t>
+      </w:r>
+      <w:r>
+        <w:t xml:space="preserve"> using the </w:t>
+      </w:r>
+      <w:r>
+        <w:t xml:space="preserve">radial </w:t>
+      </w:r>
+      <w:r>
+        <w:t>“</w:t>
+      </w:r>
+      <w:proofErr w:type="spellStart"/>
+      <w:r>
+        <w:t>rbfdot</w:t>
+      </w:r>
+      <w:proofErr w:type="spellEnd"/>
+      <w:r>
+        <w:t>”</w:t>
+      </w:r>
+      <w:r>
+        <w:t xml:space="preserve"> </w:t>
+      </w:r>
+      <w:r>
+        <w:t>kernel</w:t>
+      </w:r>
+      <w:r>
+        <w:t xml:space="preserve">. The radial kernel also resulted in a correct classification of 84% of the test dataset. </w:t>
+      </w:r>
+    </w:p>
+    <w:p>
+      <w:r>
+        <w:t xml:space="preserve">To improve model accuracy various values for the cost function were trialed using an iterative loop. Cost values “C” </w:t>
+      </w:r>
+      <w:r>
+        <w:t xml:space="preserve">evaluated ranged </w:t>
+      </w:r>
+      <w:r>
+        <w:t xml:space="preserve">from 4 to 20 in steps of 2. The results were plotted with cost values on the x-axis and % accuracy predicting the class of the test data on the y-axis. That analysis indicated model accuracy could be maximized with values of the cost function equal to twelve or greater (C&gt;12). With the cost value (C=12) the SVM model correctly predicted 97% of the instances in the test dataset. </w:t>
+      </w:r>
+    </w:p>
+    <w:p>
+      <w:r>
+        <w:t xml:space="preserve">The analysis of the letter dataset using SVM indicates that the algorithm is very effecting as a classification tool. The algorithm </w:t>
+      </w:r>
+      <w:r>
+        <w:t>can assess</w:t>
+      </w:r>
+      <w:r>
+        <w:t xml:space="preserve"> multiple classes provided the correct kernel is selected and trail and error used to define key parameters. When analyzing the letter recognition </w:t>
+      </w:r>
+      <w:r>
+        <w:t>dataset,</w:t>
+      </w:r>
+      <w:r>
+        <w:t xml:space="preserve"> the SVM algorithm achieved 97% accuracy when classifying the 4,000 instances within the test dataset. </w:t>
       </w:r>
     </w:p>
     <w:sectPr>
@@ -445,6 +648,29 @@
     <w:semiHidden/>
     <w:unhideWhenUsed/>
   </w:style>
+  <w:style w:type="character" w:styleId="Hyperlink">
+    <w:name w:val="Hyperlink"/>
+    <w:basedOn w:val="DefaultParagraphFont"/>
+    <w:uiPriority w:val="99"/>
+    <w:unhideWhenUsed/>
+    <w:rsid w:val="00C81E2D"/>
+    <w:rPr>
+      <w:color w:val="0563C1" w:themeColor="hyperlink"/>
+      <w:u w:val="single"/>
+    </w:rPr>
+  </w:style>
+  <w:style w:type="character" w:styleId="UnresolvedMention">
+    <w:name w:val="Unresolved Mention"/>
+    <w:basedOn w:val="DefaultParagraphFont"/>
+    <w:uiPriority w:val="99"/>
+    <w:semiHidden/>
+    <w:unhideWhenUsed/>
+    <w:rsid w:val="00C81E2D"/>
+    <w:rPr>
+      <w:color w:val="605E5C"/>
+      <w:shd w:val="clear" w:color="auto" w:fill="E1DFDD"/>
+    </w:rPr>
+  </w:style>
 </w:styles>
 </file>
 

--- a/INFO-523 - Derek Rice - Project - Abstract.docx
+++ b/INFO-523 - Derek Rice - Project - Abstract.docx
@@ -89,6 +89,9 @@
       </w:r>
       <w:r>
         <w:t>and non-linearly separable cases.</w:t>
+      </w:r>
+      <w:r>
+        <w:t xml:space="preserve"> The support vector algorithm is then applied to the letter recognition dataset.</w:t>
       </w:r>
     </w:p>
     <w:p>
